--- a/Docs/C#.docx
+++ b/Docs/C#.docx
@@ -66,8 +66,1997 @@
         </w:rPr>
         <w:t>Example in Github: DependencyInjection folder</w:t>
       </w:r>
+    </w:p>
+    <w:p>
+      <w:pPr>
+        <w:rPr>
+          <w:rFonts w:hint="default"/>
+          <w:lang w:val="en-US"/>
+        </w:rPr>
+      </w:pPr>
+    </w:p>
+    <w:p>
+      <w:pPr>
+        <w:pStyle w:val="3"/>
+        <w:bidi w:val="0"/>
+        <w:rPr>
+          <w:rFonts w:hint="default"/>
+          <w:lang w:val="en-US"/>
+        </w:rPr>
+      </w:pPr>
+      <w:r>
+        <w:rPr>
+          <w:rFonts w:hint="default"/>
+          <w:lang w:val="en-US"/>
+        </w:rPr>
+        <w:t>LINQ - Language Integrated Query</w:t>
+      </w:r>
+    </w:p>
+    <w:p>
+      <w:pPr>
+        <w:rPr>
+          <w:rFonts w:hint="default"/>
+          <w:lang w:val="en-US"/>
+        </w:rPr>
+      </w:pPr>
+      <w:r>
+        <w:rPr>
+          <w:rFonts w:hint="default"/>
+          <w:lang w:val="en-US"/>
+        </w:rPr>
+        <w:t>N</w:t>
+      </w:r>
       <w:bookmarkStart w:id="0" w:name="_GoBack"/>
       <w:bookmarkEnd w:id="0"/>
+      <w:r>
+        <w:rPr>
+          <w:rFonts w:hint="default"/>
+          <w:lang w:val="en-US"/>
+        </w:rPr>
+        <w:t>ame for a set of technologies based on the integration of query capabilities directly into the C# language.</w:t>
+      </w:r>
+    </w:p>
+    <w:p>
+      <w:pPr>
+        <w:rPr>
+          <w:rFonts w:hint="default"/>
+          <w:lang w:val="en-US"/>
+        </w:rPr>
+      </w:pPr>
+    </w:p>
+    <w:tbl>
+      <w:tblPr>
+        <w:tblW w:w="9028" w:type="dxa"/>
+        <w:tblInd w:w="0" w:type="dxa"/>
+        <w:tblBorders>
+          <w:top w:val="none" w:color="auto" w:sz="0" w:space="0"/>
+          <w:left w:val="none" w:color="auto" w:sz="0" w:space="0"/>
+          <w:bottom w:val="none" w:color="auto" w:sz="0" w:space="0"/>
+          <w:right w:val="none" w:color="auto" w:sz="0" w:space="0"/>
+          <w:insideH w:val="none" w:color="auto" w:sz="0" w:space="0"/>
+          <w:insideV w:val="none" w:color="auto" w:sz="0" w:space="0"/>
+        </w:tblBorders>
+        <w:shd w:val="clear" w:color="auto" w:fill="FFFFFF" w:themeFill="background1"/>
+        <w:tblLayout w:type="autofit"/>
+        <w:tblCellMar>
+          <w:top w:w="15" w:type="dxa"/>
+          <w:left w:w="15" w:type="dxa"/>
+          <w:bottom w:w="15" w:type="dxa"/>
+          <w:right w:w="15" w:type="dxa"/>
+        </w:tblCellMar>
+      </w:tblPr>
+      <w:tblGrid>
+        <w:gridCol w:w="1447"/>
+        <w:gridCol w:w="7581"/>
+      </w:tblGrid>
+      <w:tr>
+        <w:tblPrEx>
+          <w:tblBorders>
+            <w:top w:val="none" w:color="auto" w:sz="0" w:space="0"/>
+            <w:left w:val="none" w:color="auto" w:sz="0" w:space="0"/>
+            <w:bottom w:val="none" w:color="auto" w:sz="0" w:space="0"/>
+            <w:right w:val="none" w:color="auto" w:sz="0" w:space="0"/>
+            <w:insideH w:val="none" w:color="auto" w:sz="0" w:space="0"/>
+            <w:insideV w:val="none" w:color="auto" w:sz="0" w:space="0"/>
+          </w:tblBorders>
+          <w:shd w:val="clear" w:color="auto" w:fill="FFFFFF" w:themeFill="background1"/>
+        </w:tblPrEx>
+        <w:trPr>
+          <w:tblHeader/>
+        </w:trPr>
+        <w:tc>
+          <w:tcPr>
+            <w:tcW w:w="0" w:type="auto"/>
+            <w:shd w:val="clear" w:color="auto" w:fill="FFFFFF" w:themeFill="background1"/>
+            <w:vAlign w:val="top"/>
+          </w:tcPr>
+          <w:p>
+            <w:pPr>
+              <w:rPr>
+                <w:rFonts w:hint="default"/>
+                <w:b/>
+                <w:bCs w:val="0"/>
+                <w:lang w:val="en-US"/>
+              </w:rPr>
+            </w:pPr>
+            <w:r>
+              <w:rPr>
+                <w:rFonts w:hint="default"/>
+                <w:b/>
+                <w:bCs w:val="0"/>
+                <w:lang w:val="en-US" w:eastAsia="zh-CN"/>
+              </w:rPr>
+              <w:t>Clause</w:t>
+            </w:r>
+          </w:p>
+        </w:tc>
+        <w:tc>
+          <w:tcPr>
+            <w:tcW w:w="7648" w:type="dxa"/>
+            <w:shd w:val="clear" w:color="auto" w:fill="FFFFFF" w:themeFill="background1"/>
+            <w:vAlign w:val="top"/>
+          </w:tcPr>
+          <w:p>
+            <w:pPr>
+              <w:rPr>
+                <w:rFonts w:hint="default"/>
+                <w:b/>
+                <w:bCs w:val="0"/>
+                <w:lang w:val="en-US"/>
+              </w:rPr>
+            </w:pPr>
+            <w:r>
+              <w:rPr>
+                <w:rFonts w:hint="default"/>
+                <w:b/>
+                <w:bCs w:val="0"/>
+                <w:lang w:val="en-US" w:eastAsia="zh-CN"/>
+              </w:rPr>
+              <w:t>Description</w:t>
+            </w:r>
+          </w:p>
+        </w:tc>
+      </w:tr>
+      <w:tr>
+        <w:tblPrEx>
+          <w:tblBorders>
+            <w:top w:val="none" w:color="auto" w:sz="0" w:space="0"/>
+            <w:left w:val="none" w:color="auto" w:sz="0" w:space="0"/>
+            <w:bottom w:val="none" w:color="auto" w:sz="0" w:space="0"/>
+            <w:right w:val="none" w:color="auto" w:sz="0" w:space="0"/>
+            <w:insideH w:val="none" w:color="auto" w:sz="0" w:space="0"/>
+            <w:insideV w:val="none" w:color="auto" w:sz="0" w:space="0"/>
+          </w:tblBorders>
+          <w:shd w:val="clear" w:color="auto" w:fill="FFFFFF" w:themeFill="background1"/>
+          <w:tblCellMar>
+            <w:top w:w="15" w:type="dxa"/>
+            <w:left w:w="15" w:type="dxa"/>
+            <w:bottom w:w="15" w:type="dxa"/>
+            <w:right w:w="15" w:type="dxa"/>
+          </w:tblCellMar>
+        </w:tblPrEx>
+        <w:tc>
+          <w:tcPr>
+            <w:tcW w:w="0" w:type="auto"/>
+            <w:shd w:val="clear" w:color="auto" w:fill="FFFFFF" w:themeFill="background1"/>
+            <w:vAlign w:val="top"/>
+          </w:tcPr>
+          <w:p>
+            <w:pPr>
+              <w:rPr>
+                <w:rFonts w:hint="default"/>
+                <w:lang w:val="en-US"/>
+              </w:rPr>
+            </w:pPr>
+            <w:r>
+              <w:rPr>
+                <w:rFonts w:hint="default"/>
+                <w:b/>
+                <w:bCs w:val="0"/>
+                <w:lang w:val="en-US" w:eastAsia="zh-CN"/>
+              </w:rPr>
+              <w:fldChar w:fldCharType="begin"/>
+            </w:r>
+            <w:r>
+              <w:rPr>
+                <w:rFonts w:hint="default"/>
+                <w:b/>
+                <w:bCs w:val="0"/>
+                <w:lang w:val="en-US" w:eastAsia="zh-CN"/>
+              </w:rPr>
+              <w:instrText xml:space="preserve"> HYPERLINK "https://learn.microsoft.com/en-us/dotnet/csharp/language-reference/keywords/from-clause" </w:instrText>
+            </w:r>
+            <w:r>
+              <w:rPr>
+                <w:rFonts w:hint="default"/>
+                <w:b/>
+                <w:bCs w:val="0"/>
+                <w:lang w:val="en-US" w:eastAsia="zh-CN"/>
+              </w:rPr>
+              <w:fldChar w:fldCharType="separate"/>
+            </w:r>
+            <w:r>
+              <w:rPr>
+                <w:rFonts w:hint="default"/>
+                <w:b/>
+                <w:bCs w:val="0"/>
+                <w:lang w:val="en-US"/>
+              </w:rPr>
+              <w:t>from</w:t>
+            </w:r>
+            <w:r>
+              <w:rPr>
+                <w:rFonts w:hint="default"/>
+                <w:b/>
+                <w:bCs w:val="0"/>
+                <w:lang w:val="en-US" w:eastAsia="zh-CN"/>
+              </w:rPr>
+              <w:fldChar w:fldCharType="end"/>
+            </w:r>
+          </w:p>
+        </w:tc>
+        <w:tc>
+          <w:tcPr>
+            <w:tcW w:w="7648" w:type="dxa"/>
+            <w:shd w:val="clear" w:color="auto" w:fill="FFFFFF" w:themeFill="background1"/>
+            <w:vAlign w:val="top"/>
+          </w:tcPr>
+          <w:p>
+            <w:pPr>
+              <w:rPr>
+                <w:rFonts w:hint="default"/>
+                <w:lang w:val="en-US"/>
+              </w:rPr>
+            </w:pPr>
+            <w:r>
+              <w:rPr>
+                <w:rFonts w:hint="default"/>
+                <w:lang w:val="en-US" w:eastAsia="zh-CN"/>
+              </w:rPr>
+              <w:t xml:space="preserve">Specifies a </w:t>
+            </w:r>
+            <w:r>
+              <w:rPr>
+                <w:rFonts w:hint="default"/>
+                <w:b/>
+                <w:bCs w:val="0"/>
+                <w:lang w:val="en-US" w:eastAsia="zh-CN"/>
+              </w:rPr>
+              <w:t>data source</w:t>
+            </w:r>
+            <w:r>
+              <w:rPr>
+                <w:rFonts w:hint="default"/>
+                <w:lang w:val="en-US" w:eastAsia="zh-CN"/>
+              </w:rPr>
+              <w:t xml:space="preserve"> and a range variable (similar to an iteration variable).</w:t>
+            </w:r>
+          </w:p>
+        </w:tc>
+      </w:tr>
+      <w:tr>
+        <w:tblPrEx>
+          <w:tblBorders>
+            <w:top w:val="none" w:color="auto" w:sz="0" w:space="0"/>
+            <w:left w:val="none" w:color="auto" w:sz="0" w:space="0"/>
+            <w:bottom w:val="none" w:color="auto" w:sz="0" w:space="0"/>
+            <w:right w:val="none" w:color="auto" w:sz="0" w:space="0"/>
+            <w:insideH w:val="none" w:color="auto" w:sz="0" w:space="0"/>
+            <w:insideV w:val="none" w:color="auto" w:sz="0" w:space="0"/>
+          </w:tblBorders>
+          <w:shd w:val="clear" w:color="auto" w:fill="FFFFFF" w:themeFill="background1"/>
+          <w:tblCellMar>
+            <w:top w:w="15" w:type="dxa"/>
+            <w:left w:w="15" w:type="dxa"/>
+            <w:bottom w:w="15" w:type="dxa"/>
+            <w:right w:w="15" w:type="dxa"/>
+          </w:tblCellMar>
+        </w:tblPrEx>
+        <w:tc>
+          <w:tcPr>
+            <w:tcW w:w="0" w:type="auto"/>
+            <w:shd w:val="clear" w:color="auto" w:fill="FFFFFF" w:themeFill="background1"/>
+            <w:vAlign w:val="top"/>
+          </w:tcPr>
+          <w:p>
+            <w:pPr>
+              <w:rPr>
+                <w:rFonts w:hint="default"/>
+                <w:lang w:val="en-US"/>
+              </w:rPr>
+            </w:pPr>
+            <w:r>
+              <w:rPr>
+                <w:rFonts w:hint="default"/>
+                <w:b/>
+                <w:bCs w:val="0"/>
+                <w:lang w:val="en-US" w:eastAsia="zh-CN"/>
+              </w:rPr>
+              <w:fldChar w:fldCharType="begin"/>
+            </w:r>
+            <w:r>
+              <w:rPr>
+                <w:rFonts w:hint="default"/>
+                <w:b/>
+                <w:bCs w:val="0"/>
+                <w:lang w:val="en-US" w:eastAsia="zh-CN"/>
+              </w:rPr>
+              <w:instrText xml:space="preserve"> HYPERLINK "https://learn.microsoft.com/en-us/dotnet/csharp/language-reference/keywords/where-clause" </w:instrText>
+            </w:r>
+            <w:r>
+              <w:rPr>
+                <w:rFonts w:hint="default"/>
+                <w:b/>
+                <w:bCs w:val="0"/>
+                <w:lang w:val="en-US" w:eastAsia="zh-CN"/>
+              </w:rPr>
+              <w:fldChar w:fldCharType="separate"/>
+            </w:r>
+            <w:r>
+              <w:rPr>
+                <w:rFonts w:hint="default"/>
+                <w:b/>
+                <w:bCs w:val="0"/>
+                <w:lang w:val="en-US"/>
+              </w:rPr>
+              <w:t>where</w:t>
+            </w:r>
+            <w:r>
+              <w:rPr>
+                <w:rFonts w:hint="default"/>
+                <w:b/>
+                <w:bCs w:val="0"/>
+                <w:lang w:val="en-US" w:eastAsia="zh-CN"/>
+              </w:rPr>
+              <w:fldChar w:fldCharType="end"/>
+            </w:r>
+          </w:p>
+        </w:tc>
+        <w:tc>
+          <w:tcPr>
+            <w:tcW w:w="7648" w:type="dxa"/>
+            <w:shd w:val="clear" w:color="auto" w:fill="FFFFFF" w:themeFill="background1"/>
+            <w:vAlign w:val="top"/>
+          </w:tcPr>
+          <w:p>
+            <w:pPr>
+              <w:rPr>
+                <w:rFonts w:hint="default"/>
+                <w:lang w:val="en-US"/>
+              </w:rPr>
+            </w:pPr>
+            <w:r>
+              <w:rPr>
+                <w:rFonts w:hint="default"/>
+                <w:b/>
+                <w:bCs w:val="0"/>
+                <w:lang w:val="en-US" w:eastAsia="zh-CN"/>
+              </w:rPr>
+              <w:t xml:space="preserve">Filters </w:t>
+            </w:r>
+            <w:r>
+              <w:rPr>
+                <w:rFonts w:hint="default"/>
+                <w:lang w:val="en-US" w:eastAsia="zh-CN"/>
+              </w:rPr>
+              <w:t xml:space="preserve">source elements </w:t>
+            </w:r>
+            <w:r>
+              <w:rPr>
+                <w:rFonts w:hint="default"/>
+                <w:b/>
+                <w:bCs w:val="0"/>
+                <w:lang w:val="en-US" w:eastAsia="zh-CN"/>
+              </w:rPr>
+              <w:t>based on</w:t>
+            </w:r>
+            <w:r>
+              <w:rPr>
+                <w:rFonts w:hint="default"/>
+                <w:lang w:val="en-US" w:eastAsia="zh-CN"/>
+              </w:rPr>
+              <w:t xml:space="preserve"> one or more </w:t>
+            </w:r>
+            <w:r>
+              <w:rPr>
+                <w:rFonts w:hint="default"/>
+                <w:b/>
+                <w:bCs w:val="0"/>
+                <w:lang w:val="en-US" w:eastAsia="zh-CN"/>
+              </w:rPr>
+              <w:t>Boolean expressions</w:t>
+            </w:r>
+            <w:r>
+              <w:rPr>
+                <w:rFonts w:hint="default"/>
+                <w:lang w:val="en-US" w:eastAsia="zh-CN"/>
+              </w:rPr>
+              <w:t xml:space="preserve"> separated by logical AND and OR operators ( &amp;&amp; or || ).</w:t>
+            </w:r>
+          </w:p>
+        </w:tc>
+      </w:tr>
+      <w:tr>
+        <w:tblPrEx>
+          <w:tblBorders>
+            <w:top w:val="none" w:color="auto" w:sz="0" w:space="0"/>
+            <w:left w:val="none" w:color="auto" w:sz="0" w:space="0"/>
+            <w:bottom w:val="none" w:color="auto" w:sz="0" w:space="0"/>
+            <w:right w:val="none" w:color="auto" w:sz="0" w:space="0"/>
+            <w:insideH w:val="none" w:color="auto" w:sz="0" w:space="0"/>
+            <w:insideV w:val="none" w:color="auto" w:sz="0" w:space="0"/>
+          </w:tblBorders>
+          <w:shd w:val="clear" w:color="auto" w:fill="FFFFFF" w:themeFill="background1"/>
+          <w:tblCellMar>
+            <w:top w:w="15" w:type="dxa"/>
+            <w:left w:w="15" w:type="dxa"/>
+            <w:bottom w:w="15" w:type="dxa"/>
+            <w:right w:w="15" w:type="dxa"/>
+          </w:tblCellMar>
+        </w:tblPrEx>
+        <w:tc>
+          <w:tcPr>
+            <w:tcW w:w="0" w:type="auto"/>
+            <w:shd w:val="clear" w:color="auto" w:fill="FFFFFF" w:themeFill="background1"/>
+            <w:vAlign w:val="top"/>
+          </w:tcPr>
+          <w:p>
+            <w:pPr>
+              <w:rPr>
+                <w:rFonts w:hint="default"/>
+                <w:lang w:val="en-US"/>
+              </w:rPr>
+            </w:pPr>
+            <w:r>
+              <w:rPr>
+                <w:rFonts w:hint="default"/>
+                <w:b/>
+                <w:bCs w:val="0"/>
+                <w:lang w:val="en-US" w:eastAsia="zh-CN"/>
+              </w:rPr>
+              <w:fldChar w:fldCharType="begin"/>
+            </w:r>
+            <w:r>
+              <w:rPr>
+                <w:rFonts w:hint="default"/>
+                <w:b/>
+                <w:bCs w:val="0"/>
+                <w:lang w:val="en-US" w:eastAsia="zh-CN"/>
+              </w:rPr>
+              <w:instrText xml:space="preserve"> HYPERLINK "https://learn.microsoft.com/en-us/dotnet/csharp/language-reference/keywords/select-clause" </w:instrText>
+            </w:r>
+            <w:r>
+              <w:rPr>
+                <w:rFonts w:hint="default"/>
+                <w:b/>
+                <w:bCs w:val="0"/>
+                <w:lang w:val="en-US" w:eastAsia="zh-CN"/>
+              </w:rPr>
+              <w:fldChar w:fldCharType="separate"/>
+            </w:r>
+            <w:r>
+              <w:rPr>
+                <w:rFonts w:hint="default"/>
+                <w:b/>
+                <w:bCs w:val="0"/>
+                <w:lang w:val="en-US"/>
+              </w:rPr>
+              <w:t>select</w:t>
+            </w:r>
+            <w:r>
+              <w:rPr>
+                <w:rFonts w:hint="default"/>
+                <w:b/>
+                <w:bCs w:val="0"/>
+                <w:lang w:val="en-US" w:eastAsia="zh-CN"/>
+              </w:rPr>
+              <w:fldChar w:fldCharType="end"/>
+            </w:r>
+          </w:p>
+        </w:tc>
+        <w:tc>
+          <w:tcPr>
+            <w:tcW w:w="7648" w:type="dxa"/>
+            <w:shd w:val="clear" w:color="auto" w:fill="FFFFFF" w:themeFill="background1"/>
+            <w:vAlign w:val="top"/>
+          </w:tcPr>
+          <w:p>
+            <w:pPr>
+              <w:rPr>
+                <w:rFonts w:hint="default"/>
+                <w:lang w:val="en-US"/>
+              </w:rPr>
+            </w:pPr>
+            <w:r>
+              <w:rPr>
+                <w:rFonts w:hint="default"/>
+                <w:b/>
+                <w:bCs w:val="0"/>
+                <w:lang w:val="en-US" w:eastAsia="zh-CN"/>
+              </w:rPr>
+              <w:t>Specifies</w:t>
+            </w:r>
+            <w:r>
+              <w:rPr>
+                <w:rFonts w:hint="default"/>
+                <w:lang w:val="en-US" w:eastAsia="zh-CN"/>
+              </w:rPr>
+              <w:t xml:space="preserve"> the </w:t>
+            </w:r>
+            <w:r>
+              <w:rPr>
+                <w:rFonts w:hint="default"/>
+                <w:b/>
+                <w:bCs w:val="0"/>
+                <w:lang w:val="en-US" w:eastAsia="zh-CN"/>
+              </w:rPr>
+              <w:t>type and shape</w:t>
+            </w:r>
+            <w:r>
+              <w:rPr>
+                <w:rFonts w:hint="default"/>
+                <w:lang w:val="en-US" w:eastAsia="zh-CN"/>
+              </w:rPr>
+              <w:t xml:space="preserve"> that the elements in the returned sequence will have when the query is executed.</w:t>
+            </w:r>
+          </w:p>
+        </w:tc>
+      </w:tr>
+      <w:tr>
+        <w:tblPrEx>
+          <w:tblBorders>
+            <w:top w:val="none" w:color="auto" w:sz="0" w:space="0"/>
+            <w:left w:val="none" w:color="auto" w:sz="0" w:space="0"/>
+            <w:bottom w:val="none" w:color="auto" w:sz="0" w:space="0"/>
+            <w:right w:val="none" w:color="auto" w:sz="0" w:space="0"/>
+            <w:insideH w:val="none" w:color="auto" w:sz="0" w:space="0"/>
+            <w:insideV w:val="none" w:color="auto" w:sz="0" w:space="0"/>
+          </w:tblBorders>
+          <w:shd w:val="clear" w:color="auto" w:fill="FFFFFF" w:themeFill="background1"/>
+          <w:tblCellMar>
+            <w:top w:w="15" w:type="dxa"/>
+            <w:left w:w="15" w:type="dxa"/>
+            <w:bottom w:w="15" w:type="dxa"/>
+            <w:right w:w="15" w:type="dxa"/>
+          </w:tblCellMar>
+        </w:tblPrEx>
+        <w:tc>
+          <w:tcPr>
+            <w:tcW w:w="0" w:type="auto"/>
+            <w:shd w:val="clear" w:color="auto" w:fill="FFFFFF" w:themeFill="background1"/>
+            <w:vAlign w:val="top"/>
+          </w:tcPr>
+          <w:p>
+            <w:pPr>
+              <w:rPr>
+                <w:rFonts w:hint="default"/>
+                <w:lang w:val="en-US"/>
+              </w:rPr>
+            </w:pPr>
+            <w:r>
+              <w:rPr>
+                <w:rFonts w:hint="default"/>
+                <w:b/>
+                <w:bCs w:val="0"/>
+                <w:lang w:val="en-US" w:eastAsia="zh-CN"/>
+              </w:rPr>
+              <w:fldChar w:fldCharType="begin"/>
+            </w:r>
+            <w:r>
+              <w:rPr>
+                <w:rFonts w:hint="default"/>
+                <w:b/>
+                <w:bCs w:val="0"/>
+                <w:lang w:val="en-US" w:eastAsia="zh-CN"/>
+              </w:rPr>
+              <w:instrText xml:space="preserve"> HYPERLINK "https://learn.microsoft.com/en-us/dotnet/csharp/language-reference/keywords/group-clause" </w:instrText>
+            </w:r>
+            <w:r>
+              <w:rPr>
+                <w:rFonts w:hint="default"/>
+                <w:b/>
+                <w:bCs w:val="0"/>
+                <w:lang w:val="en-US" w:eastAsia="zh-CN"/>
+              </w:rPr>
+              <w:fldChar w:fldCharType="separate"/>
+            </w:r>
+            <w:r>
+              <w:rPr>
+                <w:rFonts w:hint="default"/>
+                <w:b/>
+                <w:bCs w:val="0"/>
+                <w:lang w:val="en-US"/>
+              </w:rPr>
+              <w:t>group</w:t>
+            </w:r>
+            <w:r>
+              <w:rPr>
+                <w:rFonts w:hint="default"/>
+                <w:b/>
+                <w:bCs w:val="0"/>
+                <w:lang w:val="en-US" w:eastAsia="zh-CN"/>
+              </w:rPr>
+              <w:fldChar w:fldCharType="end"/>
+            </w:r>
+          </w:p>
+        </w:tc>
+        <w:tc>
+          <w:tcPr>
+            <w:tcW w:w="7648" w:type="dxa"/>
+            <w:shd w:val="clear" w:color="auto" w:fill="FFFFFF" w:themeFill="background1"/>
+            <w:vAlign w:val="top"/>
+          </w:tcPr>
+          <w:p>
+            <w:pPr>
+              <w:rPr>
+                <w:rFonts w:hint="default"/>
+                <w:lang w:val="en-US"/>
+              </w:rPr>
+            </w:pPr>
+            <w:r>
+              <w:rPr>
+                <w:rFonts w:hint="default"/>
+                <w:b/>
+                <w:bCs w:val="0"/>
+                <w:lang w:val="en-US" w:eastAsia="zh-CN"/>
+              </w:rPr>
+              <w:t>Groups</w:t>
+            </w:r>
+            <w:r>
+              <w:rPr>
+                <w:rFonts w:hint="default"/>
+                <w:lang w:val="en-US" w:eastAsia="zh-CN"/>
+              </w:rPr>
+              <w:t xml:space="preserve"> query results </w:t>
+            </w:r>
+            <w:r>
+              <w:rPr>
+                <w:rFonts w:hint="default"/>
+                <w:b/>
+                <w:bCs w:val="0"/>
+                <w:lang w:val="en-US" w:eastAsia="zh-CN"/>
+              </w:rPr>
+              <w:t>according to a specified key value</w:t>
+            </w:r>
+            <w:r>
+              <w:rPr>
+                <w:rFonts w:hint="default"/>
+                <w:lang w:val="en-US" w:eastAsia="zh-CN"/>
+              </w:rPr>
+              <w:t>.</w:t>
+            </w:r>
+          </w:p>
+        </w:tc>
+      </w:tr>
+      <w:tr>
+        <w:tblPrEx>
+          <w:tblBorders>
+            <w:top w:val="none" w:color="auto" w:sz="0" w:space="0"/>
+            <w:left w:val="none" w:color="auto" w:sz="0" w:space="0"/>
+            <w:bottom w:val="none" w:color="auto" w:sz="0" w:space="0"/>
+            <w:right w:val="none" w:color="auto" w:sz="0" w:space="0"/>
+            <w:insideH w:val="none" w:color="auto" w:sz="0" w:space="0"/>
+            <w:insideV w:val="none" w:color="auto" w:sz="0" w:space="0"/>
+          </w:tblBorders>
+          <w:shd w:val="clear" w:color="auto" w:fill="FFFFFF" w:themeFill="background1"/>
+          <w:tblCellMar>
+            <w:top w:w="15" w:type="dxa"/>
+            <w:left w:w="15" w:type="dxa"/>
+            <w:bottom w:w="15" w:type="dxa"/>
+            <w:right w:w="15" w:type="dxa"/>
+          </w:tblCellMar>
+        </w:tblPrEx>
+        <w:tc>
+          <w:tcPr>
+            <w:tcW w:w="0" w:type="auto"/>
+            <w:shd w:val="clear" w:color="auto" w:fill="FFFFFF" w:themeFill="background1"/>
+            <w:vAlign w:val="top"/>
+          </w:tcPr>
+          <w:p>
+            <w:pPr>
+              <w:rPr>
+                <w:rFonts w:hint="default"/>
+                <w:lang w:val="en-US"/>
+              </w:rPr>
+            </w:pPr>
+            <w:r>
+              <w:rPr>
+                <w:rFonts w:hint="default"/>
+                <w:b/>
+                <w:bCs w:val="0"/>
+                <w:lang w:val="en-US" w:eastAsia="zh-CN"/>
+              </w:rPr>
+              <w:fldChar w:fldCharType="begin"/>
+            </w:r>
+            <w:r>
+              <w:rPr>
+                <w:rFonts w:hint="default"/>
+                <w:b/>
+                <w:bCs w:val="0"/>
+                <w:lang w:val="en-US" w:eastAsia="zh-CN"/>
+              </w:rPr>
+              <w:instrText xml:space="preserve"> HYPERLINK "https://learn.microsoft.com/en-us/dotnet/csharp/language-reference/keywords/into" </w:instrText>
+            </w:r>
+            <w:r>
+              <w:rPr>
+                <w:rFonts w:hint="default"/>
+                <w:b/>
+                <w:bCs w:val="0"/>
+                <w:lang w:val="en-US" w:eastAsia="zh-CN"/>
+              </w:rPr>
+              <w:fldChar w:fldCharType="separate"/>
+            </w:r>
+            <w:r>
+              <w:rPr>
+                <w:rFonts w:hint="default"/>
+                <w:b/>
+                <w:bCs w:val="0"/>
+                <w:lang w:val="en-US"/>
+              </w:rPr>
+              <w:t>into</w:t>
+            </w:r>
+            <w:r>
+              <w:rPr>
+                <w:rFonts w:hint="default"/>
+                <w:b/>
+                <w:bCs w:val="0"/>
+                <w:lang w:val="en-US" w:eastAsia="zh-CN"/>
+              </w:rPr>
+              <w:fldChar w:fldCharType="end"/>
+            </w:r>
+          </w:p>
+        </w:tc>
+        <w:tc>
+          <w:tcPr>
+            <w:tcW w:w="7648" w:type="dxa"/>
+            <w:shd w:val="clear" w:color="auto" w:fill="FFFFFF" w:themeFill="background1"/>
+            <w:vAlign w:val="top"/>
+          </w:tcPr>
+          <w:p>
+            <w:pPr>
+              <w:rPr>
+                <w:rFonts w:hint="default"/>
+                <w:lang w:val="en-US"/>
+              </w:rPr>
+            </w:pPr>
+            <w:r>
+              <w:rPr>
+                <w:rFonts w:hint="default"/>
+                <w:lang w:val="en-US" w:eastAsia="zh-CN"/>
+              </w:rPr>
+              <w:t>Provides an identifier that can serve as a reference to the results of a join, group or select clause.</w:t>
+            </w:r>
+          </w:p>
+        </w:tc>
+      </w:tr>
+      <w:tr>
+        <w:tblPrEx>
+          <w:tblBorders>
+            <w:top w:val="none" w:color="auto" w:sz="0" w:space="0"/>
+            <w:left w:val="none" w:color="auto" w:sz="0" w:space="0"/>
+            <w:bottom w:val="none" w:color="auto" w:sz="0" w:space="0"/>
+            <w:right w:val="none" w:color="auto" w:sz="0" w:space="0"/>
+            <w:insideH w:val="none" w:color="auto" w:sz="0" w:space="0"/>
+            <w:insideV w:val="none" w:color="auto" w:sz="0" w:space="0"/>
+          </w:tblBorders>
+          <w:shd w:val="clear" w:color="auto" w:fill="FFFFFF" w:themeFill="background1"/>
+          <w:tblCellMar>
+            <w:top w:w="15" w:type="dxa"/>
+            <w:left w:w="15" w:type="dxa"/>
+            <w:bottom w:w="15" w:type="dxa"/>
+            <w:right w:w="15" w:type="dxa"/>
+          </w:tblCellMar>
+        </w:tblPrEx>
+        <w:tc>
+          <w:tcPr>
+            <w:tcW w:w="0" w:type="auto"/>
+            <w:shd w:val="clear" w:color="auto" w:fill="FFFFFF" w:themeFill="background1"/>
+            <w:vAlign w:val="top"/>
+          </w:tcPr>
+          <w:p>
+            <w:pPr>
+              <w:rPr>
+                <w:rFonts w:hint="default"/>
+                <w:b/>
+                <w:bCs w:val="0"/>
+                <w:lang w:val="en-US"/>
+              </w:rPr>
+            </w:pPr>
+            <w:r>
+              <w:rPr>
+                <w:rFonts w:hint="default"/>
+                <w:b/>
+                <w:bCs w:val="0"/>
+                <w:lang w:val="en-US" w:eastAsia="zh-CN"/>
+              </w:rPr>
+              <w:fldChar w:fldCharType="begin"/>
+            </w:r>
+            <w:r>
+              <w:rPr>
+                <w:rFonts w:hint="default"/>
+                <w:b/>
+                <w:bCs w:val="0"/>
+                <w:lang w:val="en-US" w:eastAsia="zh-CN"/>
+              </w:rPr>
+              <w:instrText xml:space="preserve"> HYPERLINK "https://learn.microsoft.com/en-us/dotnet/csharp/language-reference/keywords/orderby-clause" </w:instrText>
+            </w:r>
+            <w:r>
+              <w:rPr>
+                <w:rFonts w:hint="default"/>
+                <w:b/>
+                <w:bCs w:val="0"/>
+                <w:lang w:val="en-US" w:eastAsia="zh-CN"/>
+              </w:rPr>
+              <w:fldChar w:fldCharType="separate"/>
+            </w:r>
+            <w:r>
+              <w:rPr>
+                <w:rFonts w:hint="default"/>
+                <w:b/>
+                <w:bCs w:val="0"/>
+                <w:lang w:val="en-US"/>
+              </w:rPr>
+              <w:t>orderby</w:t>
+            </w:r>
+            <w:r>
+              <w:rPr>
+                <w:rFonts w:hint="default"/>
+                <w:b/>
+                <w:bCs w:val="0"/>
+                <w:lang w:val="en-US" w:eastAsia="zh-CN"/>
+              </w:rPr>
+              <w:fldChar w:fldCharType="end"/>
+            </w:r>
+          </w:p>
+        </w:tc>
+        <w:tc>
+          <w:tcPr>
+            <w:tcW w:w="7648" w:type="dxa"/>
+            <w:shd w:val="clear" w:color="auto" w:fill="FFFFFF" w:themeFill="background1"/>
+            <w:vAlign w:val="top"/>
+          </w:tcPr>
+          <w:p>
+            <w:pPr>
+              <w:rPr>
+                <w:rFonts w:hint="default"/>
+                <w:lang w:val="en-US"/>
+              </w:rPr>
+            </w:pPr>
+            <w:r>
+              <w:rPr>
+                <w:rFonts w:hint="default"/>
+                <w:lang w:val="en-US" w:eastAsia="zh-CN"/>
+              </w:rPr>
+              <w:t>Sorts query results in ascending or descending order based on the default comparer for the element type.</w:t>
+            </w:r>
+          </w:p>
+        </w:tc>
+      </w:tr>
+      <w:tr>
+        <w:tblPrEx>
+          <w:tblBorders>
+            <w:top w:val="none" w:color="auto" w:sz="0" w:space="0"/>
+            <w:left w:val="none" w:color="auto" w:sz="0" w:space="0"/>
+            <w:bottom w:val="none" w:color="auto" w:sz="0" w:space="0"/>
+            <w:right w:val="none" w:color="auto" w:sz="0" w:space="0"/>
+            <w:insideH w:val="none" w:color="auto" w:sz="0" w:space="0"/>
+            <w:insideV w:val="none" w:color="auto" w:sz="0" w:space="0"/>
+          </w:tblBorders>
+          <w:shd w:val="clear" w:color="auto" w:fill="FFFFFF" w:themeFill="background1"/>
+          <w:tblCellMar>
+            <w:top w:w="15" w:type="dxa"/>
+            <w:left w:w="15" w:type="dxa"/>
+            <w:bottom w:w="15" w:type="dxa"/>
+            <w:right w:w="15" w:type="dxa"/>
+          </w:tblCellMar>
+        </w:tblPrEx>
+        <w:tc>
+          <w:tcPr>
+            <w:tcW w:w="0" w:type="auto"/>
+            <w:shd w:val="clear" w:color="auto" w:fill="FFFFFF" w:themeFill="background1"/>
+            <w:vAlign w:val="top"/>
+          </w:tcPr>
+          <w:p>
+            <w:pPr>
+              <w:rPr>
+                <w:rFonts w:hint="default"/>
+                <w:b/>
+                <w:bCs w:val="0"/>
+                <w:lang w:val="en-US"/>
+              </w:rPr>
+            </w:pPr>
+            <w:r>
+              <w:rPr>
+                <w:rFonts w:hint="default"/>
+                <w:b/>
+                <w:bCs w:val="0"/>
+                <w:lang w:val="en-US" w:eastAsia="zh-CN"/>
+              </w:rPr>
+              <w:fldChar w:fldCharType="begin"/>
+            </w:r>
+            <w:r>
+              <w:rPr>
+                <w:rFonts w:hint="default"/>
+                <w:b/>
+                <w:bCs w:val="0"/>
+                <w:lang w:val="en-US" w:eastAsia="zh-CN"/>
+              </w:rPr>
+              <w:instrText xml:space="preserve"> HYPERLINK "https://learn.microsoft.com/en-us/dotnet/csharp/language-reference/keywords/join-clause" </w:instrText>
+            </w:r>
+            <w:r>
+              <w:rPr>
+                <w:rFonts w:hint="default"/>
+                <w:b/>
+                <w:bCs w:val="0"/>
+                <w:lang w:val="en-US" w:eastAsia="zh-CN"/>
+              </w:rPr>
+              <w:fldChar w:fldCharType="separate"/>
+            </w:r>
+            <w:r>
+              <w:rPr>
+                <w:rFonts w:hint="default"/>
+                <w:b/>
+                <w:bCs w:val="0"/>
+                <w:lang w:val="en-US"/>
+              </w:rPr>
+              <w:t>join</w:t>
+            </w:r>
+            <w:r>
+              <w:rPr>
+                <w:rFonts w:hint="default"/>
+                <w:b/>
+                <w:bCs w:val="0"/>
+                <w:lang w:val="en-US" w:eastAsia="zh-CN"/>
+              </w:rPr>
+              <w:fldChar w:fldCharType="end"/>
+            </w:r>
+          </w:p>
+        </w:tc>
+        <w:tc>
+          <w:tcPr>
+            <w:tcW w:w="7648" w:type="dxa"/>
+            <w:shd w:val="clear" w:color="auto" w:fill="FFFFFF" w:themeFill="background1"/>
+            <w:vAlign w:val="top"/>
+          </w:tcPr>
+          <w:p>
+            <w:pPr>
+              <w:rPr>
+                <w:rFonts w:hint="default"/>
+                <w:lang w:val="en-US"/>
+              </w:rPr>
+            </w:pPr>
+            <w:r>
+              <w:rPr>
+                <w:rFonts w:hint="default"/>
+                <w:b/>
+                <w:bCs w:val="0"/>
+                <w:lang w:val="en-US" w:eastAsia="zh-CN"/>
+              </w:rPr>
+              <w:t>Joins two data sources</w:t>
+            </w:r>
+            <w:r>
+              <w:rPr>
+                <w:rFonts w:hint="default"/>
+                <w:lang w:val="en-US" w:eastAsia="zh-CN"/>
+              </w:rPr>
+              <w:t xml:space="preserve"> based on an </w:t>
+            </w:r>
+            <w:r>
+              <w:rPr>
+                <w:rFonts w:hint="default"/>
+                <w:b/>
+                <w:bCs w:val="0"/>
+                <w:lang w:val="en-US" w:eastAsia="zh-CN"/>
+              </w:rPr>
+              <w:t>equality comparison</w:t>
+            </w:r>
+            <w:r>
+              <w:rPr>
+                <w:rFonts w:hint="default"/>
+                <w:lang w:val="en-US" w:eastAsia="zh-CN"/>
+              </w:rPr>
+              <w:t xml:space="preserve"> between two specified matching criteria.</w:t>
+            </w:r>
+          </w:p>
+        </w:tc>
+      </w:tr>
+      <w:tr>
+        <w:tblPrEx>
+          <w:tblBorders>
+            <w:top w:val="none" w:color="auto" w:sz="0" w:space="0"/>
+            <w:left w:val="none" w:color="auto" w:sz="0" w:space="0"/>
+            <w:bottom w:val="none" w:color="auto" w:sz="0" w:space="0"/>
+            <w:right w:val="none" w:color="auto" w:sz="0" w:space="0"/>
+            <w:insideH w:val="none" w:color="auto" w:sz="0" w:space="0"/>
+            <w:insideV w:val="none" w:color="auto" w:sz="0" w:space="0"/>
+          </w:tblBorders>
+          <w:shd w:val="clear" w:color="auto" w:fill="FFFFFF" w:themeFill="background1"/>
+          <w:tblCellMar>
+            <w:top w:w="15" w:type="dxa"/>
+            <w:left w:w="15" w:type="dxa"/>
+            <w:bottom w:w="15" w:type="dxa"/>
+            <w:right w:w="15" w:type="dxa"/>
+          </w:tblCellMar>
+        </w:tblPrEx>
+        <w:tc>
+          <w:tcPr>
+            <w:tcW w:w="0" w:type="auto"/>
+            <w:shd w:val="clear" w:color="auto" w:fill="FFFFFF" w:themeFill="background1"/>
+            <w:vAlign w:val="top"/>
+          </w:tcPr>
+          <w:p>
+            <w:pPr>
+              <w:rPr>
+                <w:rFonts w:hint="default"/>
+                <w:b/>
+                <w:bCs w:val="0"/>
+                <w:lang w:val="en-US"/>
+              </w:rPr>
+            </w:pPr>
+            <w:r>
+              <w:rPr>
+                <w:rFonts w:hint="default"/>
+                <w:b/>
+                <w:bCs w:val="0"/>
+                <w:lang w:val="en-US" w:eastAsia="zh-CN"/>
+              </w:rPr>
+              <w:fldChar w:fldCharType="begin"/>
+            </w:r>
+            <w:r>
+              <w:rPr>
+                <w:rFonts w:hint="default"/>
+                <w:b/>
+                <w:bCs w:val="0"/>
+                <w:lang w:val="en-US" w:eastAsia="zh-CN"/>
+              </w:rPr>
+              <w:instrText xml:space="preserve"> HYPERLINK "https://learn.microsoft.com/en-us/dotnet/csharp/language-reference/keywords/let-clause" </w:instrText>
+            </w:r>
+            <w:r>
+              <w:rPr>
+                <w:rFonts w:hint="default"/>
+                <w:b/>
+                <w:bCs w:val="0"/>
+                <w:lang w:val="en-US" w:eastAsia="zh-CN"/>
+              </w:rPr>
+              <w:fldChar w:fldCharType="separate"/>
+            </w:r>
+            <w:r>
+              <w:rPr>
+                <w:rFonts w:hint="default"/>
+                <w:b/>
+                <w:bCs w:val="0"/>
+                <w:lang w:val="en-US"/>
+              </w:rPr>
+              <w:t>let</w:t>
+            </w:r>
+            <w:r>
+              <w:rPr>
+                <w:rFonts w:hint="default"/>
+                <w:b/>
+                <w:bCs w:val="0"/>
+                <w:lang w:val="en-US" w:eastAsia="zh-CN"/>
+              </w:rPr>
+              <w:fldChar w:fldCharType="end"/>
+            </w:r>
+          </w:p>
+        </w:tc>
+        <w:tc>
+          <w:tcPr>
+            <w:tcW w:w="7648" w:type="dxa"/>
+            <w:shd w:val="clear" w:color="auto" w:fill="FFFFFF" w:themeFill="background1"/>
+            <w:vAlign w:val="top"/>
+          </w:tcPr>
+          <w:p>
+            <w:pPr>
+              <w:rPr>
+                <w:rFonts w:hint="default"/>
+                <w:lang w:val="en-US"/>
+              </w:rPr>
+            </w:pPr>
+            <w:r>
+              <w:rPr>
+                <w:rFonts w:hint="default"/>
+                <w:lang w:val="en-US" w:eastAsia="zh-CN"/>
+              </w:rPr>
+              <w:t>Introduces a range variable to store sub-expression results in a query expression.</w:t>
+            </w:r>
+          </w:p>
+        </w:tc>
+      </w:tr>
+      <w:tr>
+        <w:tblPrEx>
+          <w:tblBorders>
+            <w:top w:val="none" w:color="auto" w:sz="0" w:space="0"/>
+            <w:left w:val="none" w:color="auto" w:sz="0" w:space="0"/>
+            <w:bottom w:val="none" w:color="auto" w:sz="0" w:space="0"/>
+            <w:right w:val="none" w:color="auto" w:sz="0" w:space="0"/>
+            <w:insideH w:val="none" w:color="auto" w:sz="0" w:space="0"/>
+            <w:insideV w:val="none" w:color="auto" w:sz="0" w:space="0"/>
+          </w:tblBorders>
+          <w:shd w:val="clear" w:color="auto" w:fill="FFFFFF" w:themeFill="background1"/>
+          <w:tblCellMar>
+            <w:top w:w="15" w:type="dxa"/>
+            <w:left w:w="15" w:type="dxa"/>
+            <w:bottom w:w="15" w:type="dxa"/>
+            <w:right w:w="15" w:type="dxa"/>
+          </w:tblCellMar>
+        </w:tblPrEx>
+        <w:tc>
+          <w:tcPr>
+            <w:tcW w:w="0" w:type="auto"/>
+            <w:shd w:val="clear" w:color="auto" w:fill="FFFFFF" w:themeFill="background1"/>
+            <w:vAlign w:val="top"/>
+          </w:tcPr>
+          <w:p>
+            <w:pPr>
+              <w:rPr>
+                <w:rFonts w:hint="default"/>
+                <w:b/>
+                <w:bCs w:val="0"/>
+                <w:lang w:val="en-US"/>
+              </w:rPr>
+            </w:pPr>
+            <w:r>
+              <w:rPr>
+                <w:rFonts w:hint="default"/>
+                <w:b/>
+                <w:bCs w:val="0"/>
+                <w:lang w:val="en-US" w:eastAsia="zh-CN"/>
+              </w:rPr>
+              <w:fldChar w:fldCharType="begin"/>
+            </w:r>
+            <w:r>
+              <w:rPr>
+                <w:rFonts w:hint="default"/>
+                <w:b/>
+                <w:bCs w:val="0"/>
+                <w:lang w:val="en-US" w:eastAsia="zh-CN"/>
+              </w:rPr>
+              <w:instrText xml:space="preserve"> HYPERLINK "https://learn.microsoft.com/en-us/dotnet/csharp/language-reference/keywords/in" </w:instrText>
+            </w:r>
+            <w:r>
+              <w:rPr>
+                <w:rFonts w:hint="default"/>
+                <w:b/>
+                <w:bCs w:val="0"/>
+                <w:lang w:val="en-US" w:eastAsia="zh-CN"/>
+              </w:rPr>
+              <w:fldChar w:fldCharType="separate"/>
+            </w:r>
+            <w:r>
+              <w:rPr>
+                <w:rFonts w:hint="default"/>
+                <w:b/>
+                <w:bCs w:val="0"/>
+                <w:lang w:val="en-US"/>
+              </w:rPr>
+              <w:t>in</w:t>
+            </w:r>
+            <w:r>
+              <w:rPr>
+                <w:rFonts w:hint="default"/>
+                <w:b/>
+                <w:bCs w:val="0"/>
+                <w:lang w:val="en-US" w:eastAsia="zh-CN"/>
+              </w:rPr>
+              <w:fldChar w:fldCharType="end"/>
+            </w:r>
+          </w:p>
+        </w:tc>
+        <w:tc>
+          <w:tcPr>
+            <w:tcW w:w="7648" w:type="dxa"/>
+            <w:shd w:val="clear" w:color="auto" w:fill="FFFFFF" w:themeFill="background1"/>
+            <w:vAlign w:val="top"/>
+          </w:tcPr>
+          <w:p>
+            <w:pPr>
+              <w:rPr>
+                <w:rFonts w:hint="default"/>
+                <w:lang w:val="en-US"/>
+              </w:rPr>
+            </w:pPr>
+            <w:r>
+              <w:rPr>
+                <w:rFonts w:hint="default"/>
+                <w:lang w:val="en-US" w:eastAsia="zh-CN"/>
+              </w:rPr>
+              <w:t>Contextual keyword in a </w:t>
+            </w:r>
+            <w:r>
+              <w:rPr>
+                <w:rFonts w:hint="default"/>
+                <w:lang w:val="en-US" w:eastAsia="zh-CN"/>
+              </w:rPr>
+              <w:fldChar w:fldCharType="begin"/>
+            </w:r>
+            <w:r>
+              <w:rPr>
+                <w:rFonts w:hint="default"/>
+                <w:lang w:val="en-US" w:eastAsia="zh-CN"/>
+              </w:rPr>
+              <w:instrText xml:space="preserve"> HYPERLINK "https://learn.microsoft.com/en-us/dotnet/csharp/language-reference/keywords/join-clause" </w:instrText>
+            </w:r>
+            <w:r>
+              <w:rPr>
+                <w:rFonts w:hint="default"/>
+                <w:lang w:val="en-US" w:eastAsia="zh-CN"/>
+              </w:rPr>
+              <w:fldChar w:fldCharType="separate"/>
+            </w:r>
+            <w:r>
+              <w:rPr>
+                <w:rFonts w:hint="default"/>
+                <w:lang w:val="en-US"/>
+              </w:rPr>
+              <w:t>join</w:t>
+            </w:r>
+            <w:r>
+              <w:rPr>
+                <w:rFonts w:hint="default"/>
+                <w:lang w:val="en-US" w:eastAsia="zh-CN"/>
+              </w:rPr>
+              <w:fldChar w:fldCharType="end"/>
+            </w:r>
+            <w:r>
+              <w:rPr>
+                <w:rFonts w:hint="default"/>
+                <w:lang w:val="en-US" w:eastAsia="zh-CN"/>
+              </w:rPr>
+              <w:t> clause.</w:t>
+            </w:r>
+          </w:p>
+        </w:tc>
+      </w:tr>
+      <w:tr>
+        <w:tblPrEx>
+          <w:tblBorders>
+            <w:top w:val="none" w:color="auto" w:sz="0" w:space="0"/>
+            <w:left w:val="none" w:color="auto" w:sz="0" w:space="0"/>
+            <w:bottom w:val="none" w:color="auto" w:sz="0" w:space="0"/>
+            <w:right w:val="none" w:color="auto" w:sz="0" w:space="0"/>
+            <w:insideH w:val="none" w:color="auto" w:sz="0" w:space="0"/>
+            <w:insideV w:val="none" w:color="auto" w:sz="0" w:space="0"/>
+          </w:tblBorders>
+          <w:shd w:val="clear" w:color="auto" w:fill="FFFFFF" w:themeFill="background1"/>
+          <w:tblCellMar>
+            <w:top w:w="15" w:type="dxa"/>
+            <w:left w:w="15" w:type="dxa"/>
+            <w:bottom w:w="15" w:type="dxa"/>
+            <w:right w:w="15" w:type="dxa"/>
+          </w:tblCellMar>
+        </w:tblPrEx>
+        <w:tc>
+          <w:tcPr>
+            <w:tcW w:w="0" w:type="auto"/>
+            <w:shd w:val="clear" w:color="auto" w:fill="FFFFFF" w:themeFill="background1"/>
+            <w:vAlign w:val="top"/>
+          </w:tcPr>
+          <w:p>
+            <w:pPr>
+              <w:rPr>
+                <w:rFonts w:hint="default"/>
+                <w:b/>
+                <w:bCs w:val="0"/>
+                <w:lang w:val="en-US"/>
+              </w:rPr>
+            </w:pPr>
+            <w:r>
+              <w:rPr>
+                <w:rFonts w:hint="default"/>
+                <w:b/>
+                <w:bCs w:val="0"/>
+                <w:lang w:val="en-US" w:eastAsia="zh-CN"/>
+              </w:rPr>
+              <w:fldChar w:fldCharType="begin"/>
+            </w:r>
+            <w:r>
+              <w:rPr>
+                <w:rFonts w:hint="default"/>
+                <w:b/>
+                <w:bCs w:val="0"/>
+                <w:lang w:val="en-US" w:eastAsia="zh-CN"/>
+              </w:rPr>
+              <w:instrText xml:space="preserve"> HYPERLINK "https://learn.microsoft.com/en-us/dotnet/csharp/language-reference/keywords/on" </w:instrText>
+            </w:r>
+            <w:r>
+              <w:rPr>
+                <w:rFonts w:hint="default"/>
+                <w:b/>
+                <w:bCs w:val="0"/>
+                <w:lang w:val="en-US" w:eastAsia="zh-CN"/>
+              </w:rPr>
+              <w:fldChar w:fldCharType="separate"/>
+            </w:r>
+            <w:r>
+              <w:rPr>
+                <w:rFonts w:hint="default"/>
+                <w:b/>
+                <w:bCs w:val="0"/>
+                <w:lang w:val="en-US"/>
+              </w:rPr>
+              <w:t>on</w:t>
+            </w:r>
+            <w:r>
+              <w:rPr>
+                <w:rFonts w:hint="default"/>
+                <w:b/>
+                <w:bCs w:val="0"/>
+                <w:lang w:val="en-US" w:eastAsia="zh-CN"/>
+              </w:rPr>
+              <w:fldChar w:fldCharType="end"/>
+            </w:r>
+          </w:p>
+        </w:tc>
+        <w:tc>
+          <w:tcPr>
+            <w:tcW w:w="7648" w:type="dxa"/>
+            <w:shd w:val="clear" w:color="auto" w:fill="FFFFFF" w:themeFill="background1"/>
+            <w:vAlign w:val="top"/>
+          </w:tcPr>
+          <w:p>
+            <w:pPr>
+              <w:rPr>
+                <w:rFonts w:hint="default"/>
+                <w:lang w:val="en-US"/>
+              </w:rPr>
+            </w:pPr>
+            <w:r>
+              <w:rPr>
+                <w:rFonts w:hint="default"/>
+                <w:lang w:val="en-US" w:eastAsia="zh-CN"/>
+              </w:rPr>
+              <w:t>Contextual keyword in a </w:t>
+            </w:r>
+            <w:r>
+              <w:rPr>
+                <w:rFonts w:hint="default"/>
+                <w:lang w:val="en-US" w:eastAsia="zh-CN"/>
+              </w:rPr>
+              <w:fldChar w:fldCharType="begin"/>
+            </w:r>
+            <w:r>
+              <w:rPr>
+                <w:rFonts w:hint="default"/>
+                <w:lang w:val="en-US" w:eastAsia="zh-CN"/>
+              </w:rPr>
+              <w:instrText xml:space="preserve"> HYPERLINK "https://learn.microsoft.com/en-us/dotnet/csharp/language-reference/keywords/join-clause" </w:instrText>
+            </w:r>
+            <w:r>
+              <w:rPr>
+                <w:rFonts w:hint="default"/>
+                <w:lang w:val="en-US" w:eastAsia="zh-CN"/>
+              </w:rPr>
+              <w:fldChar w:fldCharType="separate"/>
+            </w:r>
+            <w:r>
+              <w:rPr>
+                <w:rFonts w:hint="default"/>
+                <w:lang w:val="en-US"/>
+              </w:rPr>
+              <w:t>join</w:t>
+            </w:r>
+            <w:r>
+              <w:rPr>
+                <w:rFonts w:hint="default"/>
+                <w:lang w:val="en-US" w:eastAsia="zh-CN"/>
+              </w:rPr>
+              <w:fldChar w:fldCharType="end"/>
+            </w:r>
+            <w:r>
+              <w:rPr>
+                <w:rFonts w:hint="default"/>
+                <w:lang w:val="en-US" w:eastAsia="zh-CN"/>
+              </w:rPr>
+              <w:t> clause.</w:t>
+            </w:r>
+          </w:p>
+        </w:tc>
+      </w:tr>
+      <w:tr>
+        <w:tblPrEx>
+          <w:tblBorders>
+            <w:top w:val="none" w:color="auto" w:sz="0" w:space="0"/>
+            <w:left w:val="none" w:color="auto" w:sz="0" w:space="0"/>
+            <w:bottom w:val="none" w:color="auto" w:sz="0" w:space="0"/>
+            <w:right w:val="none" w:color="auto" w:sz="0" w:space="0"/>
+            <w:insideH w:val="none" w:color="auto" w:sz="0" w:space="0"/>
+            <w:insideV w:val="none" w:color="auto" w:sz="0" w:space="0"/>
+          </w:tblBorders>
+          <w:shd w:val="clear" w:color="auto" w:fill="FFFFFF" w:themeFill="background1"/>
+          <w:tblCellMar>
+            <w:top w:w="15" w:type="dxa"/>
+            <w:left w:w="15" w:type="dxa"/>
+            <w:bottom w:w="15" w:type="dxa"/>
+            <w:right w:w="15" w:type="dxa"/>
+          </w:tblCellMar>
+        </w:tblPrEx>
+        <w:tc>
+          <w:tcPr>
+            <w:tcW w:w="0" w:type="auto"/>
+            <w:shd w:val="clear" w:color="auto" w:fill="FFFFFF" w:themeFill="background1"/>
+            <w:vAlign w:val="top"/>
+          </w:tcPr>
+          <w:p>
+            <w:pPr>
+              <w:rPr>
+                <w:rFonts w:hint="default"/>
+                <w:b/>
+                <w:bCs w:val="0"/>
+                <w:lang w:val="en-US"/>
+              </w:rPr>
+            </w:pPr>
+            <w:r>
+              <w:rPr>
+                <w:rFonts w:hint="default"/>
+                <w:b/>
+                <w:bCs w:val="0"/>
+                <w:lang w:val="en-US" w:eastAsia="zh-CN"/>
+              </w:rPr>
+              <w:fldChar w:fldCharType="begin"/>
+            </w:r>
+            <w:r>
+              <w:rPr>
+                <w:rFonts w:hint="default"/>
+                <w:b/>
+                <w:bCs w:val="0"/>
+                <w:lang w:val="en-US" w:eastAsia="zh-CN"/>
+              </w:rPr>
+              <w:instrText xml:space="preserve"> HYPERLINK "https://learn.microsoft.com/en-us/dotnet/csharp/language-reference/keywords/equals" </w:instrText>
+            </w:r>
+            <w:r>
+              <w:rPr>
+                <w:rFonts w:hint="default"/>
+                <w:b/>
+                <w:bCs w:val="0"/>
+                <w:lang w:val="en-US" w:eastAsia="zh-CN"/>
+              </w:rPr>
+              <w:fldChar w:fldCharType="separate"/>
+            </w:r>
+            <w:r>
+              <w:rPr>
+                <w:rFonts w:hint="default"/>
+                <w:b/>
+                <w:bCs w:val="0"/>
+                <w:lang w:val="en-US"/>
+              </w:rPr>
+              <w:t>equals</w:t>
+            </w:r>
+            <w:r>
+              <w:rPr>
+                <w:rFonts w:hint="default"/>
+                <w:b/>
+                <w:bCs w:val="0"/>
+                <w:lang w:val="en-US" w:eastAsia="zh-CN"/>
+              </w:rPr>
+              <w:fldChar w:fldCharType="end"/>
+            </w:r>
+          </w:p>
+        </w:tc>
+        <w:tc>
+          <w:tcPr>
+            <w:tcW w:w="7648" w:type="dxa"/>
+            <w:shd w:val="clear" w:color="auto" w:fill="FFFFFF" w:themeFill="background1"/>
+            <w:vAlign w:val="top"/>
+          </w:tcPr>
+          <w:p>
+            <w:pPr>
+              <w:rPr>
+                <w:rFonts w:hint="default"/>
+                <w:lang w:val="en-US"/>
+              </w:rPr>
+            </w:pPr>
+            <w:r>
+              <w:rPr>
+                <w:rFonts w:hint="default"/>
+                <w:lang w:val="en-US" w:eastAsia="zh-CN"/>
+              </w:rPr>
+              <w:t>Contextual keyword in a </w:t>
+            </w:r>
+            <w:r>
+              <w:rPr>
+                <w:rFonts w:hint="default"/>
+                <w:lang w:val="en-US" w:eastAsia="zh-CN"/>
+              </w:rPr>
+              <w:fldChar w:fldCharType="begin"/>
+            </w:r>
+            <w:r>
+              <w:rPr>
+                <w:rFonts w:hint="default"/>
+                <w:lang w:val="en-US" w:eastAsia="zh-CN"/>
+              </w:rPr>
+              <w:instrText xml:space="preserve"> HYPERLINK "https://learn.microsoft.com/en-us/dotnet/csharp/language-reference/keywords/join-clause" </w:instrText>
+            </w:r>
+            <w:r>
+              <w:rPr>
+                <w:rFonts w:hint="default"/>
+                <w:lang w:val="en-US" w:eastAsia="zh-CN"/>
+              </w:rPr>
+              <w:fldChar w:fldCharType="separate"/>
+            </w:r>
+            <w:r>
+              <w:rPr>
+                <w:rFonts w:hint="default"/>
+                <w:lang w:val="en-US"/>
+              </w:rPr>
+              <w:t>join</w:t>
+            </w:r>
+            <w:r>
+              <w:rPr>
+                <w:rFonts w:hint="default"/>
+                <w:lang w:val="en-US" w:eastAsia="zh-CN"/>
+              </w:rPr>
+              <w:fldChar w:fldCharType="end"/>
+            </w:r>
+            <w:r>
+              <w:rPr>
+                <w:rFonts w:hint="default"/>
+                <w:lang w:val="en-US" w:eastAsia="zh-CN"/>
+              </w:rPr>
+              <w:t> clause.</w:t>
+            </w:r>
+          </w:p>
+        </w:tc>
+      </w:tr>
+      <w:tr>
+        <w:tblPrEx>
+          <w:tblBorders>
+            <w:top w:val="none" w:color="auto" w:sz="0" w:space="0"/>
+            <w:left w:val="none" w:color="auto" w:sz="0" w:space="0"/>
+            <w:bottom w:val="none" w:color="auto" w:sz="0" w:space="0"/>
+            <w:right w:val="none" w:color="auto" w:sz="0" w:space="0"/>
+            <w:insideH w:val="none" w:color="auto" w:sz="0" w:space="0"/>
+            <w:insideV w:val="none" w:color="auto" w:sz="0" w:space="0"/>
+          </w:tblBorders>
+          <w:shd w:val="clear" w:color="auto" w:fill="FFFFFF" w:themeFill="background1"/>
+          <w:tblCellMar>
+            <w:top w:w="15" w:type="dxa"/>
+            <w:left w:w="15" w:type="dxa"/>
+            <w:bottom w:w="15" w:type="dxa"/>
+            <w:right w:w="15" w:type="dxa"/>
+          </w:tblCellMar>
+        </w:tblPrEx>
+        <w:tc>
+          <w:tcPr>
+            <w:tcW w:w="0" w:type="auto"/>
+            <w:shd w:val="clear" w:color="auto" w:fill="FFFFFF" w:themeFill="background1"/>
+            <w:vAlign w:val="top"/>
+          </w:tcPr>
+          <w:p>
+            <w:pPr>
+              <w:rPr>
+                <w:rFonts w:hint="default"/>
+                <w:b/>
+                <w:bCs w:val="0"/>
+                <w:lang w:val="en-US"/>
+              </w:rPr>
+            </w:pPr>
+            <w:r>
+              <w:rPr>
+                <w:rFonts w:hint="default"/>
+                <w:b/>
+                <w:bCs w:val="0"/>
+                <w:lang w:val="en-US" w:eastAsia="zh-CN"/>
+              </w:rPr>
+              <w:fldChar w:fldCharType="begin"/>
+            </w:r>
+            <w:r>
+              <w:rPr>
+                <w:rFonts w:hint="default"/>
+                <w:b/>
+                <w:bCs w:val="0"/>
+                <w:lang w:val="en-US" w:eastAsia="zh-CN"/>
+              </w:rPr>
+              <w:instrText xml:space="preserve"> HYPERLINK "https://learn.microsoft.com/en-us/dotnet/csharp/language-reference/keywords/by" </w:instrText>
+            </w:r>
+            <w:r>
+              <w:rPr>
+                <w:rFonts w:hint="default"/>
+                <w:b/>
+                <w:bCs w:val="0"/>
+                <w:lang w:val="en-US" w:eastAsia="zh-CN"/>
+              </w:rPr>
+              <w:fldChar w:fldCharType="separate"/>
+            </w:r>
+            <w:r>
+              <w:rPr>
+                <w:rFonts w:hint="default"/>
+                <w:b/>
+                <w:bCs w:val="0"/>
+                <w:lang w:val="en-US"/>
+              </w:rPr>
+              <w:t>by</w:t>
+            </w:r>
+            <w:r>
+              <w:rPr>
+                <w:rFonts w:hint="default"/>
+                <w:b/>
+                <w:bCs w:val="0"/>
+                <w:lang w:val="en-US" w:eastAsia="zh-CN"/>
+              </w:rPr>
+              <w:fldChar w:fldCharType="end"/>
+            </w:r>
+          </w:p>
+        </w:tc>
+        <w:tc>
+          <w:tcPr>
+            <w:tcW w:w="7648" w:type="dxa"/>
+            <w:shd w:val="clear" w:color="auto" w:fill="FFFFFF" w:themeFill="background1"/>
+            <w:vAlign w:val="top"/>
+          </w:tcPr>
+          <w:p>
+            <w:pPr>
+              <w:rPr>
+                <w:rFonts w:hint="default"/>
+                <w:lang w:val="en-US"/>
+              </w:rPr>
+            </w:pPr>
+            <w:r>
+              <w:rPr>
+                <w:rFonts w:hint="default"/>
+                <w:lang w:val="en-US" w:eastAsia="zh-CN"/>
+              </w:rPr>
+              <w:t>Contextual keyword in a </w:t>
+            </w:r>
+            <w:r>
+              <w:rPr>
+                <w:rFonts w:hint="default"/>
+                <w:lang w:val="en-US" w:eastAsia="zh-CN"/>
+              </w:rPr>
+              <w:fldChar w:fldCharType="begin"/>
+            </w:r>
+            <w:r>
+              <w:rPr>
+                <w:rFonts w:hint="default"/>
+                <w:lang w:val="en-US" w:eastAsia="zh-CN"/>
+              </w:rPr>
+              <w:instrText xml:space="preserve"> HYPERLINK "https://learn.microsoft.com/en-us/dotnet/csharp/language-reference/keywords/group-clause" </w:instrText>
+            </w:r>
+            <w:r>
+              <w:rPr>
+                <w:rFonts w:hint="default"/>
+                <w:lang w:val="en-US" w:eastAsia="zh-CN"/>
+              </w:rPr>
+              <w:fldChar w:fldCharType="separate"/>
+            </w:r>
+            <w:r>
+              <w:rPr>
+                <w:rFonts w:hint="default"/>
+                <w:lang w:val="en-US"/>
+              </w:rPr>
+              <w:t>group</w:t>
+            </w:r>
+            <w:r>
+              <w:rPr>
+                <w:rFonts w:hint="default"/>
+                <w:lang w:val="en-US" w:eastAsia="zh-CN"/>
+              </w:rPr>
+              <w:fldChar w:fldCharType="end"/>
+            </w:r>
+            <w:r>
+              <w:rPr>
+                <w:rFonts w:hint="default"/>
+                <w:lang w:val="en-US" w:eastAsia="zh-CN"/>
+              </w:rPr>
+              <w:t> clause.</w:t>
+            </w:r>
+          </w:p>
+        </w:tc>
+      </w:tr>
+      <w:tr>
+        <w:tblPrEx>
+          <w:tblBorders>
+            <w:top w:val="none" w:color="auto" w:sz="0" w:space="0"/>
+            <w:left w:val="none" w:color="auto" w:sz="0" w:space="0"/>
+            <w:bottom w:val="none" w:color="auto" w:sz="0" w:space="0"/>
+            <w:right w:val="none" w:color="auto" w:sz="0" w:space="0"/>
+            <w:insideH w:val="none" w:color="auto" w:sz="0" w:space="0"/>
+            <w:insideV w:val="none" w:color="auto" w:sz="0" w:space="0"/>
+          </w:tblBorders>
+          <w:shd w:val="clear" w:color="auto" w:fill="FFFFFF" w:themeFill="background1"/>
+          <w:tblCellMar>
+            <w:top w:w="15" w:type="dxa"/>
+            <w:left w:w="15" w:type="dxa"/>
+            <w:bottom w:w="15" w:type="dxa"/>
+            <w:right w:w="15" w:type="dxa"/>
+          </w:tblCellMar>
+        </w:tblPrEx>
+        <w:tc>
+          <w:tcPr>
+            <w:tcW w:w="0" w:type="auto"/>
+            <w:shd w:val="clear" w:color="auto" w:fill="FFFFFF" w:themeFill="background1"/>
+            <w:vAlign w:val="top"/>
+          </w:tcPr>
+          <w:p>
+            <w:pPr>
+              <w:rPr>
+                <w:rFonts w:hint="default"/>
+                <w:b/>
+                <w:bCs w:val="0"/>
+                <w:lang w:val="en-US"/>
+              </w:rPr>
+            </w:pPr>
+            <w:r>
+              <w:rPr>
+                <w:rFonts w:hint="default"/>
+                <w:b/>
+                <w:bCs w:val="0"/>
+                <w:lang w:val="en-US" w:eastAsia="zh-CN"/>
+              </w:rPr>
+              <w:fldChar w:fldCharType="begin"/>
+            </w:r>
+            <w:r>
+              <w:rPr>
+                <w:rFonts w:hint="default"/>
+                <w:b/>
+                <w:bCs w:val="0"/>
+                <w:lang w:val="en-US" w:eastAsia="zh-CN"/>
+              </w:rPr>
+              <w:instrText xml:space="preserve"> HYPERLINK "https://learn.microsoft.com/en-us/dotnet/csharp/language-reference/keywords/ascending" </w:instrText>
+            </w:r>
+            <w:r>
+              <w:rPr>
+                <w:rFonts w:hint="default"/>
+                <w:b/>
+                <w:bCs w:val="0"/>
+                <w:lang w:val="en-US" w:eastAsia="zh-CN"/>
+              </w:rPr>
+              <w:fldChar w:fldCharType="separate"/>
+            </w:r>
+            <w:r>
+              <w:rPr>
+                <w:rFonts w:hint="default"/>
+                <w:b/>
+                <w:bCs w:val="0"/>
+                <w:lang w:val="en-US"/>
+              </w:rPr>
+              <w:t>ascending</w:t>
+            </w:r>
+            <w:r>
+              <w:rPr>
+                <w:rFonts w:hint="default"/>
+                <w:b/>
+                <w:bCs w:val="0"/>
+                <w:lang w:val="en-US" w:eastAsia="zh-CN"/>
+              </w:rPr>
+              <w:fldChar w:fldCharType="end"/>
+            </w:r>
+          </w:p>
+        </w:tc>
+        <w:tc>
+          <w:tcPr>
+            <w:tcW w:w="7648" w:type="dxa"/>
+            <w:shd w:val="clear" w:color="auto" w:fill="FFFFFF" w:themeFill="background1"/>
+            <w:vAlign w:val="top"/>
+          </w:tcPr>
+          <w:p>
+            <w:pPr>
+              <w:rPr>
+                <w:rFonts w:hint="default"/>
+                <w:lang w:val="en-US"/>
+              </w:rPr>
+            </w:pPr>
+            <w:r>
+              <w:rPr>
+                <w:rFonts w:hint="default"/>
+                <w:lang w:val="en-US" w:eastAsia="zh-CN"/>
+              </w:rPr>
+              <w:t>Contextual keyword in an </w:t>
+            </w:r>
+            <w:r>
+              <w:rPr>
+                <w:rFonts w:hint="default"/>
+                <w:lang w:val="en-US" w:eastAsia="zh-CN"/>
+              </w:rPr>
+              <w:fldChar w:fldCharType="begin"/>
+            </w:r>
+            <w:r>
+              <w:rPr>
+                <w:rFonts w:hint="default"/>
+                <w:lang w:val="en-US" w:eastAsia="zh-CN"/>
+              </w:rPr>
+              <w:instrText xml:space="preserve"> HYPERLINK "https://learn.microsoft.com/en-us/dotnet/csharp/language-reference/keywords/orderby-clause" </w:instrText>
+            </w:r>
+            <w:r>
+              <w:rPr>
+                <w:rFonts w:hint="default"/>
+                <w:lang w:val="en-US" w:eastAsia="zh-CN"/>
+              </w:rPr>
+              <w:fldChar w:fldCharType="separate"/>
+            </w:r>
+            <w:r>
+              <w:rPr>
+                <w:rFonts w:hint="default"/>
+                <w:lang w:val="en-US"/>
+              </w:rPr>
+              <w:t>orderby</w:t>
+            </w:r>
+            <w:r>
+              <w:rPr>
+                <w:rFonts w:hint="default"/>
+                <w:lang w:val="en-US" w:eastAsia="zh-CN"/>
+              </w:rPr>
+              <w:fldChar w:fldCharType="end"/>
+            </w:r>
+            <w:r>
+              <w:rPr>
+                <w:rFonts w:hint="default"/>
+                <w:lang w:val="en-US" w:eastAsia="zh-CN"/>
+              </w:rPr>
+              <w:t> clause.</w:t>
+            </w:r>
+          </w:p>
+        </w:tc>
+      </w:tr>
+      <w:tr>
+        <w:tblPrEx>
+          <w:tblBorders>
+            <w:top w:val="none" w:color="auto" w:sz="0" w:space="0"/>
+            <w:left w:val="none" w:color="auto" w:sz="0" w:space="0"/>
+            <w:bottom w:val="none" w:color="auto" w:sz="0" w:space="0"/>
+            <w:right w:val="none" w:color="auto" w:sz="0" w:space="0"/>
+            <w:insideH w:val="none" w:color="auto" w:sz="0" w:space="0"/>
+            <w:insideV w:val="none" w:color="auto" w:sz="0" w:space="0"/>
+          </w:tblBorders>
+          <w:shd w:val="clear" w:color="auto" w:fill="FFFFFF" w:themeFill="background1"/>
+          <w:tblCellMar>
+            <w:top w:w="15" w:type="dxa"/>
+            <w:left w:w="15" w:type="dxa"/>
+            <w:bottom w:w="15" w:type="dxa"/>
+            <w:right w:w="15" w:type="dxa"/>
+          </w:tblCellMar>
+        </w:tblPrEx>
+        <w:tc>
+          <w:tcPr>
+            <w:tcW w:w="0" w:type="auto"/>
+            <w:shd w:val="clear" w:color="auto" w:fill="FFFFFF" w:themeFill="background1"/>
+            <w:vAlign w:val="top"/>
+          </w:tcPr>
+          <w:p>
+            <w:pPr>
+              <w:rPr>
+                <w:rFonts w:hint="default"/>
+                <w:b/>
+                <w:bCs w:val="0"/>
+                <w:lang w:val="en-US"/>
+              </w:rPr>
+            </w:pPr>
+            <w:r>
+              <w:rPr>
+                <w:rFonts w:hint="default"/>
+                <w:b/>
+                <w:bCs w:val="0"/>
+                <w:lang w:val="en-US" w:eastAsia="zh-CN"/>
+              </w:rPr>
+              <w:fldChar w:fldCharType="begin"/>
+            </w:r>
+            <w:r>
+              <w:rPr>
+                <w:rFonts w:hint="default"/>
+                <w:b/>
+                <w:bCs w:val="0"/>
+                <w:lang w:val="en-US" w:eastAsia="zh-CN"/>
+              </w:rPr>
+              <w:instrText xml:space="preserve"> HYPERLINK "https://learn.microsoft.com/en-us/dotnet/csharp/language-reference/keywords/descending" </w:instrText>
+            </w:r>
+            <w:r>
+              <w:rPr>
+                <w:rFonts w:hint="default"/>
+                <w:b/>
+                <w:bCs w:val="0"/>
+                <w:lang w:val="en-US" w:eastAsia="zh-CN"/>
+              </w:rPr>
+              <w:fldChar w:fldCharType="separate"/>
+            </w:r>
+            <w:r>
+              <w:rPr>
+                <w:rFonts w:hint="default"/>
+                <w:b/>
+                <w:bCs w:val="0"/>
+                <w:lang w:val="en-US"/>
+              </w:rPr>
+              <w:t>descending</w:t>
+            </w:r>
+            <w:r>
+              <w:rPr>
+                <w:rFonts w:hint="default"/>
+                <w:b/>
+                <w:bCs w:val="0"/>
+                <w:lang w:val="en-US" w:eastAsia="zh-CN"/>
+              </w:rPr>
+              <w:fldChar w:fldCharType="end"/>
+            </w:r>
+          </w:p>
+        </w:tc>
+        <w:tc>
+          <w:tcPr>
+            <w:tcW w:w="7648" w:type="dxa"/>
+            <w:shd w:val="clear" w:color="auto" w:fill="FFFFFF" w:themeFill="background1"/>
+            <w:vAlign w:val="top"/>
+          </w:tcPr>
+          <w:p>
+            <w:pPr>
+              <w:rPr>
+                <w:rFonts w:hint="default"/>
+                <w:lang w:val="en-US"/>
+              </w:rPr>
+            </w:pPr>
+            <w:r>
+              <w:rPr>
+                <w:rFonts w:hint="default"/>
+                <w:lang w:val="en-US" w:eastAsia="zh-CN"/>
+              </w:rPr>
+              <w:t>Contextual keyword in an </w:t>
+            </w:r>
+            <w:r>
+              <w:rPr>
+                <w:rFonts w:hint="default"/>
+                <w:lang w:val="en-US" w:eastAsia="zh-CN"/>
+              </w:rPr>
+              <w:fldChar w:fldCharType="begin"/>
+            </w:r>
+            <w:r>
+              <w:rPr>
+                <w:rFonts w:hint="default"/>
+                <w:lang w:val="en-US" w:eastAsia="zh-CN"/>
+              </w:rPr>
+              <w:instrText xml:space="preserve"> HYPERLINK "https://learn.microsoft.com/en-us/dotnet/csharp/language-reference/keywords/orderby-clause" </w:instrText>
+            </w:r>
+            <w:r>
+              <w:rPr>
+                <w:rFonts w:hint="default"/>
+                <w:lang w:val="en-US" w:eastAsia="zh-CN"/>
+              </w:rPr>
+              <w:fldChar w:fldCharType="separate"/>
+            </w:r>
+            <w:r>
+              <w:rPr>
+                <w:rFonts w:hint="default"/>
+                <w:lang w:val="en-US"/>
+              </w:rPr>
+              <w:t>orderby</w:t>
+            </w:r>
+            <w:r>
+              <w:rPr>
+                <w:rFonts w:hint="default"/>
+                <w:lang w:val="en-US" w:eastAsia="zh-CN"/>
+              </w:rPr>
+              <w:fldChar w:fldCharType="end"/>
+            </w:r>
+            <w:r>
+              <w:rPr>
+                <w:rFonts w:hint="default"/>
+                <w:lang w:val="en-US" w:eastAsia="zh-CN"/>
+              </w:rPr>
+              <w:t> clause.</w:t>
+            </w:r>
+          </w:p>
+        </w:tc>
+      </w:tr>
+    </w:tbl>
+    <w:p>
+      <w:pPr>
+        <w:rPr>
+          <w:rFonts w:hint="default"/>
+          <w:lang w:val="en-US"/>
+        </w:rPr>
+      </w:pPr>
+    </w:p>
+    <w:p>
+      <w:pPr>
+        <w:rPr>
+          <w:rFonts w:hint="default"/>
+          <w:lang w:val="en-US"/>
+        </w:rPr>
+      </w:pPr>
+    </w:p>
+    <w:p>
+      <w:pPr>
+        <w:rPr>
+          <w:rFonts w:hint="default"/>
+          <w:lang w:val="en-US"/>
+        </w:rPr>
+      </w:pPr>
     </w:p>
     <w:sectPr>
       <w:pgSz w:w="11906" w:h="16838"/>

--- a/Docs/C#.docx
+++ b/Docs/C#.docx
@@ -81,6 +81,195 @@
         <w:bidi w:val="0"/>
         <w:rPr>
           <w:rFonts w:hint="default"/>
+          <w:lang w:val="en-IN"/>
+        </w:rPr>
+      </w:pPr>
+      <w:r>
+        <w:rPr>
+          <w:rFonts w:hint="default"/>
+          <w:lang w:val="en-IN"/>
+        </w:rPr>
+        <w:t>Covariance and Cont</w:t>
+      </w:r>
+      <w:bookmarkStart w:id="0" w:name="_GoBack"/>
+      <w:bookmarkEnd w:id="0"/>
+      <w:r>
+        <w:rPr>
+          <w:rFonts w:hint="default"/>
+          <w:lang w:val="en-IN"/>
+        </w:rPr>
+        <w:t>ravariance</w:t>
+      </w:r>
+    </w:p>
+    <w:p>
+      <w:pPr>
+        <w:rPr>
+          <w:rFonts w:hint="default"/>
+          <w:lang w:val="en-US"/>
+        </w:rPr>
+      </w:pPr>
+    </w:p>
+    <w:p>
+      <w:pPr>
+        <w:pStyle w:val="3"/>
+        <w:bidi w:val="0"/>
+        <w:rPr>
+          <w:rFonts w:hint="default"/>
+          <w:lang w:val="en-IN"/>
+        </w:rPr>
+      </w:pPr>
+      <w:r>
+        <w:rPr>
+          <w:rFonts w:hint="default"/>
+          <w:lang w:val="en-IN"/>
+        </w:rPr>
+        <w:t>Generics</w:t>
+      </w:r>
+    </w:p>
+    <w:p>
+      <w:pPr>
+        <w:rPr>
+          <w:rFonts w:hint="default"/>
+          <w:lang w:val="en-IN"/>
+        </w:rPr>
+      </w:pPr>
+      <w:r>
+        <w:rPr>
+          <w:rFonts w:hint="default"/>
+          <w:lang w:val="en-IN"/>
+        </w:rPr>
+        <w:t>Introduces concept of type paramters.</w:t>
+      </w:r>
+    </w:p>
+    <w:p>
+      <w:pPr>
+        <w:rPr>
+          <w:rFonts w:hint="default"/>
+          <w:lang w:val="en-IN"/>
+        </w:rPr>
+      </w:pPr>
+      <w:r>
+        <w:rPr>
+          <w:rFonts w:hint="default"/>
+          <w:lang w:val="en-IN"/>
+        </w:rPr>
+        <w:t>To create reusable, type-safe code by defining classes, interfaces, and methods that can work with different data types. Avoids the need for unnecessary type casting.</w:t>
+      </w:r>
+    </w:p>
+    <w:p>
+      <w:pPr>
+        <w:rPr>
+          <w:rFonts w:hint="default"/>
+          <w:lang w:val="en-IN"/>
+        </w:rPr>
+      </w:pPr>
+    </w:p>
+    <w:p>
+      <w:pPr>
+        <w:rPr>
+          <w:rFonts w:hint="default"/>
+          <w:lang w:val="en-IN"/>
+        </w:rPr>
+      </w:pPr>
+      <w:r>
+        <w:rPr>
+          <w:rFonts w:hint="default"/>
+          <w:lang w:val="en-IN"/>
+        </w:rPr>
+        <w:t>Signature:</w:t>
+      </w:r>
+    </w:p>
+    <w:p>
+      <w:pPr>
+        <w:rPr>
+          <w:rFonts w:hint="default"/>
+          <w:b/>
+          <w:bCs w:val="0"/>
+          <w:i/>
+          <w:iCs/>
+          <w:lang w:val="en-IN"/>
+        </w:rPr>
+      </w:pPr>
+      <w:r>
+        <w:rPr>
+          <w:rFonts w:hint="default"/>
+          <w:b/>
+          <w:bCs w:val="0"/>
+          <w:i/>
+          <w:iCs/>
+          <w:lang w:val="en-IN"/>
+        </w:rPr>
+        <w:t>public class GenericList&lt;T&gt;</w:t>
+      </w:r>
+    </w:p>
+    <w:p>
+      <w:pPr>
+        <w:rPr>
+          <w:rFonts w:hint="default"/>
+          <w:b/>
+          <w:bCs w:val="0"/>
+          <w:i/>
+          <w:iCs/>
+          <w:lang w:val="en-IN"/>
+        </w:rPr>
+      </w:pPr>
+    </w:p>
+    <w:p>
+      <w:pPr>
+        <w:rPr>
+          <w:rFonts w:hint="default"/>
+          <w:b/>
+          <w:bCs w:val="0"/>
+          <w:i/>
+          <w:iCs/>
+          <w:lang w:val="en-IN"/>
+        </w:rPr>
+      </w:pPr>
+    </w:p>
+    <w:p>
+      <w:pPr>
+        <w:rPr>
+          <w:rFonts w:hint="default"/>
+          <w:lang w:val="en-IN"/>
+        </w:rPr>
+      </w:pPr>
+      <w:r>
+        <w:rPr>
+          <w:rFonts w:hint="default"/>
+          <w:lang w:val="en-IN"/>
+        </w:rPr>
+        <w:t>Applicable for interface and struct as well</w:t>
+      </w:r>
+    </w:p>
+    <w:p>
+      <w:pPr>
+        <w:rPr>
+          <w:rFonts w:hint="default"/>
+          <w:lang w:val="en-IN"/>
+        </w:rPr>
+      </w:pPr>
+      <w:r>
+        <w:rPr>
+          <w:rFonts w:hint="default"/>
+          <w:lang w:val="en-IN"/>
+        </w:rPr>
+        <w:t>Opposite of this is heterogeneous collection one of the example is array list</w:t>
+      </w:r>
+    </w:p>
+    <w:p>
+      <w:pPr>
+        <w:rPr>
+          <w:rFonts w:hint="default"/>
+          <w:lang w:val="en-IN"/>
+        </w:rPr>
+      </w:pPr>
+    </w:p>
+    <w:p>
+      <w:pPr>
+        <w:pStyle w:val="3"/>
+        <w:bidi w:val="0"/>
+        <w:rPr>
+          <w:rFonts w:hint="default"/>
           <w:lang w:val="en-US"/>
         </w:rPr>
       </w:pPr>
@@ -104,16 +293,7 @@
           <w:rFonts w:hint="default"/>
           <w:lang w:val="en-US"/>
         </w:rPr>
-        <w:t>N</w:t>
-      </w:r>
-      <w:bookmarkStart w:id="0" w:name="_GoBack"/>
-      <w:bookmarkEnd w:id="0"/>
-      <w:r>
-        <w:rPr>
-          <w:rFonts w:hint="default"/>
-          <w:lang w:val="en-US"/>
-        </w:rPr>
-        <w:t>ame for a set of technologies based on the integration of query capabilities directly into the C# language.</w:t>
+        <w:t>Name for a set of technologies based on the integration of query capabilities directly into the C# language.</w:t>
       </w:r>
     </w:p>
     <w:p>
@@ -126,6 +306,7 @@
     </w:p>
     <w:tbl>
       <w:tblPr>
+        <w:tblStyle w:val="12"/>
         <w:tblW w:w="9028" w:type="dxa"/>
         <w:tblInd w:w="0" w:type="dxa"/>
         <w:tblBorders>
@@ -160,6 +341,12 @@
             <w:insideV w:val="none" w:color="auto" w:sz="0" w:space="0"/>
           </w:tblBorders>
           <w:shd w:val="clear" w:color="auto" w:fill="FFFFFF" w:themeFill="background1"/>
+          <w:tblCellMar>
+            <w:top w:w="15" w:type="dxa"/>
+            <w:left w:w="15" w:type="dxa"/>
+            <w:bottom w:w="15" w:type="dxa"/>
+            <w:right w:w="15" w:type="dxa"/>
+          </w:tblCellMar>
         </w:tblPrEx>
         <w:trPr>
           <w:tblHeader/>
@@ -2565,7 +2752,7 @@
     <w:rPr>
       <w:rFonts w:ascii="Times New Roman" w:hAnsi="Times New Roman" w:eastAsia="LiSu" w:cstheme="minorBidi"/>
       <w:bCs/>
-      <w:sz w:val="30"/>
+      <w:sz w:val="28"/>
       <w:szCs w:val="36"/>
       <w:lang w:val="en-US" w:eastAsia="zh-CN" w:bidi="ar-SA"/>
     </w:rPr>

--- a/Docs/C#.docx
+++ b/Docs/C#.docx
@@ -89,16 +89,7 @@
           <w:rFonts w:hint="default"/>
           <w:lang w:val="en-IN"/>
         </w:rPr>
-        <w:t>Covariance and Cont</w:t>
-      </w:r>
-      <w:bookmarkStart w:id="0" w:name="_GoBack"/>
-      <w:bookmarkEnd w:id="0"/>
-      <w:r>
-        <w:rPr>
-          <w:rFonts w:hint="default"/>
-          <w:lang w:val="en-IN"/>
-        </w:rPr>
-        <w:t>ravariance</w:t>
+        <w:t>Covariance and Contravariance</w:t>
       </w:r>
     </w:p>
     <w:p>
@@ -182,7 +173,7 @@
     <w:p>
       <w:pPr>
         <w:rPr>
-          <w:rFonts w:hint="default"/>
+          <w:rFonts w:hint="default" w:eastAsia="LiSu"/>
           <w:b/>
           <w:bCs w:val="0"/>
           <w:i/>
@@ -199,13 +190,26 @@
           <w:iCs/>
           <w:lang w:val="en-IN"/>
         </w:rPr>
-        <w:t>public class GenericList&lt;T&gt;</w:t>
+        <w:t>p</w:t>
       </w:r>
+      <w:r>
+        <w:rPr>
+          <w:rFonts w:hint="default" w:eastAsia="LiSu"/>
+          <w:b/>
+          <w:bCs w:val="0"/>
+          <w:i/>
+          <w:iCs/>
+          <w:lang w:val="en-IN"/>
+        </w:rPr>
+        <w:t>ublic class GenericList&lt;T&gt;</w:t>
+      </w:r>
+      <w:bookmarkStart w:id="0" w:name="_GoBack"/>
+      <w:bookmarkEnd w:id="0"/>
     </w:p>
     <w:p>
       <w:pPr>
         <w:rPr>
-          <w:rFonts w:hint="default"/>
+          <w:rFonts w:hint="default" w:eastAsia="LiSu"/>
           <w:b/>
           <w:bCs w:val="0"/>
           <w:i/>
@@ -213,6 +217,17 @@
           <w:lang w:val="en-IN"/>
         </w:rPr>
       </w:pPr>
+      <w:r>
+        <w:rPr>
+          <w:rFonts w:hint="default" w:eastAsia="LiSu"/>
+          <w:b/>
+          <w:bCs w:val="0"/>
+          <w:i/>
+          <w:iCs/>
+          <w:lang w:val="en-IN"/>
+        </w:rPr>
+        <w:t>public interface IRepository&lt;T, TKey&gt;</w:t>
+      </w:r>
     </w:p>
     <w:p>
       <w:pPr>
@@ -341,12 +356,6 @@
             <w:insideV w:val="none" w:color="auto" w:sz="0" w:space="0"/>
           </w:tblBorders>
           <w:shd w:val="clear" w:color="auto" w:fill="FFFFFF" w:themeFill="background1"/>
-          <w:tblCellMar>
-            <w:top w:w="15" w:type="dxa"/>
-            <w:left w:w="15" w:type="dxa"/>
-            <w:bottom w:w="15" w:type="dxa"/>
-            <w:right w:w="15" w:type="dxa"/>
-          </w:tblCellMar>
         </w:tblPrEx>
         <w:trPr>
           <w:tblHeader/>
